--- a/HW1/task2/HW1 Task2 Report.docx
+++ b/HW1/task2/HW1 Task2 Report.docx
@@ -31,17 +31,8 @@
           <w:b/>
           <w:sz w:val="32"/>
         </w:rPr>
-        <w:t xml:space="preserve">Haiping </w:t>
-      </w:r>
-      <w:proofErr w:type="spellStart"/>
-      <w:r>
-        <w:rPr>
-          <w:b/>
-          <w:sz w:val="32"/>
-        </w:rPr>
-        <w:t>Xue</w:t>
-      </w:r>
-      <w:proofErr w:type="spellEnd"/>
+        <w:t>Haiping Xue</w:t>
+      </w:r>
     </w:p>
     <w:p>
       <w:pPr>
@@ -74,8 +65,23 @@
           <w:b/>
           <w:sz w:val="28"/>
         </w:rPr>
-        <w:t>Design Choice</w:t>
-      </w:r>
+        <w:t>Time</w:t>
+      </w:r>
+    </w:p>
+    <w:p>
+      <w:pPr>
+        <w:ind w:left="360"/>
+      </w:pPr>
+      <w:r>
+        <w:t xml:space="preserve">6 hrs </w:t>
+      </w:r>
+    </w:p>
+    <w:p>
+      <w:pPr>
+        <w:ind w:left="360"/>
+      </w:pPr>
+      <w:bookmarkStart w:id="0" w:name="_GoBack"/>
+      <w:bookmarkEnd w:id="0"/>
     </w:p>
     <w:p>
       <w:pPr>
@@ -85,28 +91,36 @@
           <w:sz w:val="28"/>
         </w:rPr>
       </w:pPr>
+      <w:r>
+        <w:rPr>
+          <w:b/>
+          <w:sz w:val="28"/>
+        </w:rPr>
+        <w:t>Design Choice</w:t>
+      </w:r>
     </w:p>
     <w:p>
       <w:pPr>
         <w:ind w:left="360"/>
-      </w:pPr>
-      <w:r>
-        <w:t xml:space="preserve">The Key characteristics of most </w:t>
-      </w:r>
-      <w:proofErr w:type="spellStart"/>
-      <w:r>
-        <w:t>NoSQLs</w:t>
-      </w:r>
-      <w:proofErr w:type="spellEnd"/>
-      <w:r>
-        <w:t>:</w:t>
-      </w:r>
+        <w:rPr>
+          <w:b/>
+          <w:sz w:val="28"/>
+        </w:rPr>
+      </w:pPr>
     </w:p>
     <w:p>
       <w:pPr>
         <w:ind w:left="360"/>
       </w:pPr>
       <w:r>
+        <w:t>The Key characteristics of most NoSQLs:</w:t>
+      </w:r>
+    </w:p>
+    <w:p>
+      <w:pPr>
+        <w:ind w:left="360"/>
+      </w:pPr>
+      <w:r>
         <w:t xml:space="preserve"> 1. a more flexible data model (flexibility), higher scalability (scalability), and superior performance</w:t>
       </w:r>
     </w:p>
@@ -134,15 +148,7 @@
         <w:t xml:space="preserve"> NoSQL</w:t>
       </w:r>
       <w:r>
-        <w:t xml:space="preserve"> databases: MongoDB and </w:t>
-      </w:r>
-      <w:proofErr w:type="spellStart"/>
-      <w:r>
-        <w:t>Redis</w:t>
-      </w:r>
-      <w:proofErr w:type="spellEnd"/>
-      <w:r>
-        <w:t>.</w:t>
+        <w:t xml:space="preserve"> databases: MongoDB and Redis.</w:t>
       </w:r>
       <w:r>
         <w:t xml:space="preserve"> We will first go through the features of two database.</w:t>
@@ -309,6 +315,7 @@
         </w:numPr>
       </w:pPr>
       <w:r>
+        <w:lastRenderedPageBreak/>
         <w:t>Replication: MongoDB provides replication feature by distributing data across different machines. It can have one primary node and one or more secondary nodes.</w:t>
       </w:r>
       <w:r>
@@ -332,11 +339,9 @@
       <w:pPr>
         <w:ind w:left="360"/>
       </w:pPr>
-      <w:proofErr w:type="spellStart"/>
       <w:r>
         <w:t>Redis</w:t>
       </w:r>
-      <w:proofErr w:type="spellEnd"/>
     </w:p>
     <w:p>
       <w:pPr>
@@ -355,15 +360,7 @@
         <w:t>Key-value model</w:t>
       </w:r>
       <w:r>
-        <w:t xml:space="preserve">: </w:t>
-      </w:r>
-      <w:proofErr w:type="spellStart"/>
-      <w:r>
-        <w:t>Redis</w:t>
-      </w:r>
-      <w:proofErr w:type="spellEnd"/>
-      <w:r>
-        <w:t xml:space="preserve"> stores the whole dataset in primary memory that's why it is extremely fast.</w:t>
+        <w:t>: Redis stores the whole dataset in primary memory that's why it is extremely fast.</w:t>
       </w:r>
     </w:p>
     <w:p>
@@ -387,23 +384,7 @@
         </w:numPr>
       </w:pPr>
       <w:r>
-        <w:t xml:space="preserve">Data Structures: </w:t>
-      </w:r>
-      <w:proofErr w:type="spellStart"/>
-      <w:r>
-        <w:t>Redis</w:t>
-      </w:r>
-      <w:proofErr w:type="spellEnd"/>
-      <w:r>
-        <w:t xml:space="preserve"> supports various types of data structures such as strings, hashes, sets, lists, sorted sets with range queries, bitmaps, </w:t>
-      </w:r>
-      <w:proofErr w:type="spellStart"/>
-      <w:r>
-        <w:t>hyperloglogs</w:t>
-      </w:r>
-      <w:proofErr w:type="spellEnd"/>
-      <w:r>
-        <w:t xml:space="preserve"> and geospatial indexes with radius queries.</w:t>
+        <w:t>Data Structures: Redis supports various types of data structures such as strings, hashes, sets, lists, sorted sets with range queries, bitmaps, hyperloglogs and geospatial indexes with radius queries.</w:t>
       </w:r>
     </w:p>
     <w:p>
@@ -415,15 +396,7 @@
         </w:numPr>
       </w:pPr>
       <w:r>
-        <w:t xml:space="preserve">Atomic Operations: </w:t>
-      </w:r>
-      <w:proofErr w:type="spellStart"/>
-      <w:r>
-        <w:t>Redis</w:t>
-      </w:r>
-      <w:proofErr w:type="spellEnd"/>
-      <w:r>
-        <w:t xml:space="preserve"> operations working on the different Data Types are atomic, so it is safe to set or increase a key, add and remove elements from a set</w:t>
+        <w:t>Atomic Operations: Redis operations working on the different Data Types are atomic, so it is safe to set or increase a key, add and remove elements from a set</w:t>
       </w:r>
       <w:r>
         <w:t xml:space="preserve"> and so on.</w:t>
@@ -438,15 +411,7 @@
         </w:numPr>
       </w:pPr>
       <w:r>
-        <w:t xml:space="preserve">Master/Slave Replication: </w:t>
-      </w:r>
-      <w:proofErr w:type="spellStart"/>
-      <w:r>
-        <w:t>Redis</w:t>
-      </w:r>
-      <w:proofErr w:type="spellEnd"/>
-      <w:r>
-        <w:t xml:space="preserve"> follows a very simple and f</w:t>
+        <w:t>Master/Slave Replication: Redis follows a very simple and f</w:t>
       </w:r>
       <w:r>
         <w:t>ast Master/Slave replication.</w:t>
@@ -458,13 +423,8 @@
       <w:r>
         <w:t xml:space="preserve">My design choice is to use </w:t>
       </w:r>
-      <w:proofErr w:type="spellStart"/>
-      <w:r>
-        <w:t>Redis</w:t>
-      </w:r>
-      <w:proofErr w:type="spellEnd"/>
-      <w:r>
-        <w:t xml:space="preserve"> as my database for application.</w:t>
+      <w:r>
+        <w:t>Redis as my database for application.</w:t>
       </w:r>
       <w:r>
         <w:t xml:space="preserve"> Here is a list of reasons.</w:t>
@@ -483,29 +443,13 @@
         <w:t xml:space="preserve">Our application only needs the name of the board and retrieval of </w:t>
       </w:r>
       <w:r>
-        <w:t xml:space="preserve">all the messages in the value. Document model can definitely satisfy this requirement. However, for simplicity and speed, I would use </w:t>
-      </w:r>
-      <w:proofErr w:type="spellStart"/>
-      <w:r>
-        <w:t>Redis</w:t>
-      </w:r>
-      <w:proofErr w:type="spellEnd"/>
-      <w:r>
-        <w:t>.</w:t>
+        <w:t>all the messages in the value. Document model can definitely satisfy this requirement. However, for simplicity and speed, I would use Redis.</w:t>
       </w:r>
       <w:r>
         <w:t xml:space="preserve"> T</w:t>
       </w:r>
       <w:r>
-        <w:t xml:space="preserve">he </w:t>
-      </w:r>
-      <w:proofErr w:type="spellStart"/>
-      <w:r>
-        <w:t>redis</w:t>
-      </w:r>
-      <w:proofErr w:type="spellEnd"/>
-      <w:r>
-        <w:t xml:space="preserve"> key value model is</w:t>
+        <w:t>he redis key value model is</w:t>
       </w:r>
       <w:r>
         <w:t xml:space="preserve"> simple</w:t>
@@ -550,15 +494,7 @@
         </w:numPr>
       </w:pPr>
       <w:r>
-        <w:t xml:space="preserve">The </w:t>
-      </w:r>
-      <w:proofErr w:type="spellStart"/>
-      <w:r>
-        <w:t>Redis</w:t>
-      </w:r>
-      <w:proofErr w:type="spellEnd"/>
-      <w:r>
-        <w:t xml:space="preserve"> API has subscribe, unsubscribe and publish functions which fits into the API I need to implement.</w:t>
+        <w:t>The Redis API has subscribe, unsubscribe and publish functions which fits into the API I need to implement.</w:t>
       </w:r>
       <w:r>
         <w:t xml:space="preserve"> </w:t>
@@ -589,15 +525,7 @@
         <w:t>application</w:t>
       </w:r>
       <w:r>
-        <w:t xml:space="preserve">, I choose to use python and </w:t>
-      </w:r>
-      <w:proofErr w:type="spellStart"/>
-      <w:r>
-        <w:t>Redis</w:t>
-      </w:r>
-      <w:proofErr w:type="spellEnd"/>
-      <w:r>
-        <w:t xml:space="preserve"> database to </w:t>
+        <w:t xml:space="preserve">, I choose to use python and Redis database to </w:t>
       </w:r>
       <w:r>
         <w:t>implement</w:t>
@@ -612,15 +540,7 @@
         <w:t>For each message board, I</w:t>
       </w:r>
       <w:r>
-        <w:t xml:space="preserve"> use one list in </w:t>
-      </w:r>
-      <w:proofErr w:type="spellStart"/>
-      <w:r>
-        <w:t>Redis</w:t>
-      </w:r>
-      <w:proofErr w:type="spellEnd"/>
-      <w:r>
-        <w:t xml:space="preserve"> which</w:t>
+        <w:t xml:space="preserve"> use one list in Redis which</w:t>
       </w:r>
       <w:r>
         <w:t xml:space="preserve"> will s</w:t>
@@ -647,6 +567,9 @@
     <w:p/>
     <w:p>
       <w:r>
+        <w:rPr>
+          <w:noProof/>
+        </w:rPr>
         <w:lastRenderedPageBreak/>
         <w:drawing>
           <wp:inline distT="0" distB="0" distL="0" distR="0" wp14:anchorId="5C74900D" wp14:editId="2A2C414F">
@@ -688,6 +611,9 @@
     <w:p/>
     <w:p>
       <w:r>
+        <w:rPr>
+          <w:noProof/>
+        </w:rPr>
         <mc:AlternateContent>
           <mc:Choice Requires="wpg">
             <w:drawing>
@@ -1358,7 +1284,6 @@
                                 <w:pStyle w:val="NormalWeb"/>
                                 <w:spacing w:before="0" w:beforeAutospacing="0" w:after="0" w:afterAutospacing="0"/>
                               </w:pPr>
-                              <w:proofErr w:type="spellStart"/>
                               <w:r>
                                 <w:rPr>
                                   <w:rFonts w:asciiTheme="minorHAnsi" w:hAnsi="Calibri" w:cstheme="minorBidi"/>
@@ -1367,18 +1292,7 @@
                                   <w:sz w:val="36"/>
                                   <w:szCs w:val="36"/>
                                 </w:rPr>
-                                <w:t>Redis</w:t>
-                              </w:r>
-                              <w:proofErr w:type="spellEnd"/>
-                              <w:r>
-                                <w:rPr>
-                                  <w:rFonts w:asciiTheme="minorHAnsi" w:hAnsi="Calibri" w:cstheme="minorBidi"/>
-                                  <w:color w:val="000000" w:themeColor="text1"/>
-                                  <w:kern w:val="24"/>
-                                  <w:sz w:val="36"/>
-                                  <w:szCs w:val="36"/>
-                                </w:rPr>
-                                <w:t xml:space="preserve"> database Server</w:t>
+                                <w:t>Redis database Server</w:t>
                               </w:r>
                             </w:p>
                           </w:txbxContent>
@@ -1915,14 +1829,12 @@
       <w:r>
         <w:t xml:space="preserve">The application has a variable </w:t>
       </w:r>
-      <w:proofErr w:type="spellStart"/>
       <w:r>
         <w:rPr>
           <w:b/>
         </w:rPr>
         <w:t>selectedBoard</w:t>
       </w:r>
-      <w:proofErr w:type="spellEnd"/>
       <w:r>
         <w:t xml:space="preserve"> to keep track of the board client selected.</w:t>
       </w:r>
@@ -2009,21 +1921,8 @@
       <w:r>
         <w:t xml:space="preserve">Read: Since we use list in our implementation, we will run </w:t>
       </w:r>
-      <w:proofErr w:type="spellStart"/>
-      <w:r>
-        <w:t>redisServer.lrange</w:t>
-      </w:r>
-      <w:proofErr w:type="spellEnd"/>
-      <w:r>
-        <w:t>(</w:t>
-      </w:r>
-      <w:proofErr w:type="spellStart"/>
-      <w:r>
-        <w:t>selectedBoard</w:t>
-      </w:r>
-      <w:proofErr w:type="spellEnd"/>
-      <w:r>
-        <w:t>, 0, -1)</w:t>
+      <w:r>
+        <w:t>redisServer.lrange(selectedBoard, 0, -1)</w:t>
       </w:r>
       <w:r>
         <w:t xml:space="preserve"> to read all the messages in the list.</w:t>
@@ -2041,63 +1940,16 @@
         <w:t>Write &lt;message&gt;</w:t>
       </w:r>
       <w:r>
-        <w:t xml:space="preserve">: The command will invoke </w:t>
-      </w:r>
-      <w:proofErr w:type="gramStart"/>
-      <w:r>
-        <w:t xml:space="preserve">a  </w:t>
-      </w:r>
-      <w:proofErr w:type="spellStart"/>
-      <w:r>
-        <w:t>redisServer.lpush</w:t>
-      </w:r>
-      <w:proofErr w:type="spellEnd"/>
-      <w:proofErr w:type="gramEnd"/>
-      <w:r>
-        <w:t>(</w:t>
-      </w:r>
-      <w:proofErr w:type="spellStart"/>
-      <w:r>
-        <w:t>selectedBoard</w:t>
-      </w:r>
-      <w:proofErr w:type="spellEnd"/>
-      <w:r>
-        <w:t xml:space="preserve">, </w:t>
-      </w:r>
-      <w:proofErr w:type="spellStart"/>
-      <w:r>
-        <w:t>pushMessage</w:t>
-      </w:r>
-      <w:proofErr w:type="spellEnd"/>
-      <w:r>
-        <w:t>)</w:t>
+        <w:t xml:space="preserve">: The command will invoke a  </w:t>
+      </w:r>
+      <w:r>
+        <w:t>redisServer.lpush(selectedBoard, pushMessage)</w:t>
       </w:r>
       <w:r>
         <w:t xml:space="preserve"> command that append the message to the corresponding list. Then it will run </w:t>
       </w:r>
-      <w:proofErr w:type="spellStart"/>
-      <w:r>
-        <w:t>redisServer.publish</w:t>
-      </w:r>
-      <w:proofErr w:type="spellEnd"/>
-      <w:r>
-        <w:t>(</w:t>
-      </w:r>
-      <w:proofErr w:type="spellStart"/>
-      <w:r>
-        <w:t>selectedBoard</w:t>
-      </w:r>
-      <w:proofErr w:type="spellEnd"/>
-      <w:r>
-        <w:t xml:space="preserve">, </w:t>
-      </w:r>
-      <w:proofErr w:type="spellStart"/>
-      <w:r>
-        <w:t>pushMessage</w:t>
-      </w:r>
-      <w:proofErr w:type="spellEnd"/>
-      <w:r>
-        <w:t>)</w:t>
+      <w:r>
+        <w:t>redisServer.publish(selectedBoard, pushMessage)</w:t>
       </w:r>
       <w:r>
         <w:t xml:space="preserve"> to let all listeners received the message.</w:t>
@@ -2128,15 +1980,7 @@
         <w:pStyle w:val="ListParagraph"/>
       </w:pPr>
       <w:r>
-        <w:t xml:space="preserve">                channel = </w:t>
-      </w:r>
-      <w:proofErr w:type="spellStart"/>
-      <w:r>
-        <w:t>redisServer.pubsub</w:t>
-      </w:r>
-      <w:proofErr w:type="spellEnd"/>
-      <w:r>
-        <w:t>()</w:t>
+        <w:t xml:space="preserve">                channel = redisServer.pubsub()</w:t>
       </w:r>
     </w:p>
     <w:p>
@@ -2144,25 +1988,7 @@
         <w:pStyle w:val="ListParagraph"/>
       </w:pPr>
       <w:r>
-        <w:t xml:space="preserve">                </w:t>
-      </w:r>
-      <w:proofErr w:type="spellStart"/>
-      <w:proofErr w:type="gramStart"/>
-      <w:r>
-        <w:t>channel.subscribe</w:t>
-      </w:r>
-      <w:proofErr w:type="spellEnd"/>
-      <w:proofErr w:type="gramEnd"/>
-      <w:r>
-        <w:t>(</w:t>
-      </w:r>
-      <w:proofErr w:type="spellStart"/>
-      <w:r>
-        <w:t>selectedBoard</w:t>
-      </w:r>
-      <w:proofErr w:type="spellEnd"/>
-      <w:r>
-        <w:t>)</w:t>
+        <w:t xml:space="preserve">                channel.subscribe(selectedBoard)</w:t>
       </w:r>
     </w:p>
     <w:p>
@@ -2192,23 +2018,14 @@
       <w:r>
         <w:t xml:space="preserve"> to true. Create a new </w:t>
       </w:r>
-      <w:proofErr w:type="spellStart"/>
       <w:r>
         <w:t>pubsub</w:t>
       </w:r>
-      <w:proofErr w:type="spellEnd"/>
       <w:r>
         <w:t xml:space="preserve"> object and choose the channel user want to subscribe. Then it will run </w:t>
       </w:r>
-      <w:proofErr w:type="spellStart"/>
-      <w:proofErr w:type="gramStart"/>
-      <w:r>
-        <w:t>channel.listen</w:t>
-      </w:r>
-      <w:proofErr w:type="spellEnd"/>
-      <w:proofErr w:type="gramEnd"/>
-      <w:r>
-        <w:t>()</w:t>
+      <w:r>
+        <w:t>channel.listen()</w:t>
       </w:r>
       <w:r>
         <w:t>.</w:t>
@@ -2244,58 +2061,29 @@
         <w:t>Running instructions</w:t>
       </w:r>
     </w:p>
-    <w:p>
-      <w:bookmarkStart w:id="0" w:name="_GoBack"/>
-      <w:bookmarkEnd w:id="0"/>
-    </w:p>
-    <w:p>
-      <w:r>
-        <w:t xml:space="preserve">Specify port number with --port option when starting the </w:t>
-      </w:r>
-      <w:proofErr w:type="spellStart"/>
-      <w:r>
-        <w:t>redis</w:t>
-      </w:r>
-      <w:proofErr w:type="spellEnd"/>
-      <w:r>
-        <w:t xml:space="preserve"> server</w:t>
-      </w:r>
-      <w:r>
-        <w:t xml:space="preserve"> in the terminal:</w:t>
-      </w:r>
-    </w:p>
     <w:p/>
     <w:p>
-      <w:proofErr w:type="spellStart"/>
-      <w:r>
-        <w:t>redis</w:t>
-      </w:r>
-      <w:proofErr w:type="spellEnd"/>
-      <w:r>
-        <w:t xml:space="preserve">-server --port </w:t>
-      </w:r>
-      <w:proofErr w:type="spellStart"/>
-      <w:r>
-        <w:t>portNumber</w:t>
-      </w:r>
-      <w:proofErr w:type="spellEnd"/>
+      <w:r>
+        <w:t>Specify port number with --port option when starting the redis server in the terminal:</w:t>
+      </w:r>
     </w:p>
     <w:p/>
     <w:p>
       <w:r>
+        <w:t>redis-server --port portNumber</w:t>
+      </w:r>
+    </w:p>
+    <w:p/>
+    <w:p>
+      <w:r>
         <w:t>Use the same port number for the python script</w:t>
       </w:r>
     </w:p>
     <w:p/>
     <w:p>
       <w:r>
-        <w:t xml:space="preserve">python MessageBoardsClient.py -p </w:t>
-      </w:r>
-      <w:proofErr w:type="spellStart"/>
-      <w:r>
-        <w:t>portNumber</w:t>
-      </w:r>
-      <w:proofErr w:type="spellEnd"/>
+        <w:t>python MessageBoardsClient.py -p portNumber</w:t>
+      </w:r>
     </w:p>
     <w:p/>
     <w:p>
@@ -3634,6 +3422,7 @@
   <w:style w:type="character" w:default="1" w:styleId="DefaultParagraphFont">
     <w:name w:val="Default Paragraph Font"/>
     <w:uiPriority w:val="1"/>
+    <w:semiHidden/>
     <w:unhideWhenUsed/>
   </w:style>
   <w:style w:type="table" w:default="1" w:styleId="TableNormal">
